--- a/Token_Exchange.docx
+++ b/Token_Exchange.docx
@@ -9,11 +9,19 @@
           <w:lang w:val="tr-TR"/>
         </w:rPr>
       </w:pPr>
-      <w:r>
-        <w:rPr>
-          <w:lang w:val="tr-TR"/>
-        </w:rPr>
-        <w:t>Token Exchang</w:t>
+      <w:proofErr w:type="spellStart"/>
+      <w:r>
+        <w:rPr>
+          <w:lang w:val="tr-TR"/>
+        </w:rPr>
+        <w:t>Token</w:t>
+      </w:r>
+      <w:proofErr w:type="spellEnd"/>
+      <w:r>
+        <w:rPr>
+          <w:lang w:val="tr-TR"/>
+        </w:rPr>
+        <w:t xml:space="preserve"> Exchang</w:t>
       </w:r>
       <w:r>
         <w:rPr>
@@ -35,12 +43,42 @@
           <w:lang w:val="tr-TR"/>
         </w:rPr>
       </w:pPr>
-      <w:r>
-        <w:rPr>
-          <w:lang w:val="tr-TR"/>
-        </w:rPr>
-        <w:t>Mikroservislerin güvenliğini arttırmak konusunda bize fayda sağlar. Token değiştokuşu’dur</w:t>
-      </w:r>
+      <w:proofErr w:type="spellStart"/>
+      <w:r>
+        <w:rPr>
+          <w:lang w:val="tr-TR"/>
+        </w:rPr>
+        <w:t>Mikroservislerin</w:t>
+      </w:r>
+      <w:proofErr w:type="spellEnd"/>
+      <w:r>
+        <w:rPr>
+          <w:lang w:val="tr-TR"/>
+        </w:rPr>
+        <w:t xml:space="preserve"> güvenliğini arttırmak konusunda bize fayda sağlar. </w:t>
+      </w:r>
+      <w:proofErr w:type="spellStart"/>
+      <w:r>
+        <w:rPr>
+          <w:lang w:val="tr-TR"/>
+        </w:rPr>
+        <w:t>Token</w:t>
+      </w:r>
+      <w:proofErr w:type="spellEnd"/>
+      <w:r>
+        <w:rPr>
+          <w:lang w:val="tr-TR"/>
+        </w:rPr>
+        <w:t xml:space="preserve"> </w:t>
+      </w:r>
+      <w:proofErr w:type="spellStart"/>
+      <w:r>
+        <w:rPr>
+          <w:lang w:val="tr-TR"/>
+        </w:rPr>
+        <w:t>değiştokuşu’dur</w:t>
+      </w:r>
+      <w:proofErr w:type="spellEnd"/>
       <w:r>
         <w:rPr>
           <w:lang w:val="tr-TR"/>
@@ -56,6 +94,7 @@
       </w:pPr>
       <w:r>
         <w:rPr>
+          <w:noProof/>
           <w:lang w:val="tr-TR"/>
         </w:rPr>
         <w:drawing>
@@ -105,13 +144,85 @@
         <w:rPr>
           <w:lang w:val="tr-TR"/>
         </w:rPr>
-        <w:t>Bazı microservice’ler sadece kendi içerisindeki diğer mikroservice’ler kullanıyor olabilir. Yani bir mikroservis dış dünyaya açık olmayabilir.</w:t>
-      </w:r>
-      <w:r>
-        <w:rPr>
-          <w:lang w:val="tr-TR"/>
-        </w:rPr>
-        <w:t>Client tarafından çağırılmıyordur. Görseldeki order-payment durumu</w:t>
+        <w:t xml:space="preserve">Bazı </w:t>
+      </w:r>
+      <w:proofErr w:type="spellStart"/>
+      <w:r>
+        <w:rPr>
+          <w:lang w:val="tr-TR"/>
+        </w:rPr>
+        <w:t>microservice’ler</w:t>
+      </w:r>
+      <w:proofErr w:type="spellEnd"/>
+      <w:r>
+        <w:rPr>
+          <w:lang w:val="tr-TR"/>
+        </w:rPr>
+        <w:t xml:space="preserve"> sadece kendi içerisindeki diğer </w:t>
+      </w:r>
+      <w:proofErr w:type="spellStart"/>
+      <w:r>
+        <w:rPr>
+          <w:lang w:val="tr-TR"/>
+        </w:rPr>
+        <w:t>mikroservice’ler</w:t>
+      </w:r>
+      <w:proofErr w:type="spellEnd"/>
+      <w:r>
+        <w:rPr>
+          <w:lang w:val="tr-TR"/>
+        </w:rPr>
+        <w:t xml:space="preserve"> kullanıyor olabilir. Yani bir </w:t>
+      </w:r>
+      <w:proofErr w:type="spellStart"/>
+      <w:r>
+        <w:rPr>
+          <w:lang w:val="tr-TR"/>
+        </w:rPr>
+        <w:t>mikroservis</w:t>
+      </w:r>
+      <w:proofErr w:type="spellEnd"/>
+      <w:r>
+        <w:rPr>
+          <w:lang w:val="tr-TR"/>
+        </w:rPr>
+        <w:t xml:space="preserve"> dış dünyaya açık </w:t>
+      </w:r>
+      <w:proofErr w:type="spellStart"/>
+      <w:proofErr w:type="gramStart"/>
+      <w:r>
+        <w:rPr>
+          <w:lang w:val="tr-TR"/>
+        </w:rPr>
+        <w:t>olmayabilir.</w:t>
+      </w:r>
+      <w:r>
+        <w:rPr>
+          <w:lang w:val="tr-TR"/>
+        </w:rPr>
+        <w:t>Client</w:t>
+      </w:r>
+      <w:proofErr w:type="spellEnd"/>
+      <w:proofErr w:type="gramEnd"/>
+      <w:r>
+        <w:rPr>
+          <w:lang w:val="tr-TR"/>
+        </w:rPr>
+        <w:t xml:space="preserve"> tarafından çağırılmıyordur. Görseldeki </w:t>
+      </w:r>
+      <w:proofErr w:type="spellStart"/>
+      <w:r>
+        <w:rPr>
+          <w:lang w:val="tr-TR"/>
+        </w:rPr>
+        <w:t>order-payment</w:t>
+      </w:r>
+      <w:proofErr w:type="spellEnd"/>
+      <w:r>
+        <w:rPr>
+          <w:lang w:val="tr-TR"/>
+        </w:rPr>
+        <w:t xml:space="preserve"> durumu</w:t>
       </w:r>
       <w:r>
         <w:rPr>
@@ -126,11 +237,119 @@
           <w:lang w:val="tr-TR"/>
         </w:rPr>
       </w:pPr>
-      <w:r>
-        <w:rPr>
-          <w:lang w:val="tr-TR"/>
-        </w:rPr>
-        <w:t>Fake payment’a kullanıcı tarafından erişim olmuyor sadece başka mikroservis’ler çağırıyorsa client’ten gönderilen token’la bu servis’e(fake payment) istek yapılamasın.</w:t>
+      <w:proofErr w:type="spellStart"/>
+      <w:r>
+        <w:rPr>
+          <w:lang w:val="tr-TR"/>
+        </w:rPr>
+        <w:t>Fake</w:t>
+      </w:r>
+      <w:proofErr w:type="spellEnd"/>
+      <w:r>
+        <w:rPr>
+          <w:lang w:val="tr-TR"/>
+        </w:rPr>
+        <w:t xml:space="preserve"> </w:t>
+      </w:r>
+      <w:proofErr w:type="spellStart"/>
+      <w:r>
+        <w:rPr>
+          <w:lang w:val="tr-TR"/>
+        </w:rPr>
+        <w:t>payment’a</w:t>
+      </w:r>
+      <w:proofErr w:type="spellEnd"/>
+      <w:r>
+        <w:rPr>
+          <w:lang w:val="tr-TR"/>
+        </w:rPr>
+        <w:t xml:space="preserve"> kullanıcı tarafından erişim olmuyor sadece başka </w:t>
+      </w:r>
+      <w:proofErr w:type="spellStart"/>
+      <w:r>
+        <w:rPr>
+          <w:lang w:val="tr-TR"/>
+        </w:rPr>
+        <w:t>mikroservis’ler</w:t>
+      </w:r>
+      <w:proofErr w:type="spellEnd"/>
+      <w:r>
+        <w:rPr>
+          <w:lang w:val="tr-TR"/>
+        </w:rPr>
+        <w:t xml:space="preserve"> çağırıyorsa </w:t>
+      </w:r>
+      <w:proofErr w:type="spellStart"/>
+      <w:r>
+        <w:rPr>
+          <w:lang w:val="tr-TR"/>
+        </w:rPr>
+        <w:t>client’ten</w:t>
+      </w:r>
+      <w:proofErr w:type="spellEnd"/>
+      <w:r>
+        <w:rPr>
+          <w:lang w:val="tr-TR"/>
+        </w:rPr>
+        <w:t xml:space="preserve"> gönderilen </w:t>
+      </w:r>
+      <w:proofErr w:type="spellStart"/>
+      <w:r>
+        <w:rPr>
+          <w:lang w:val="tr-TR"/>
+        </w:rPr>
+        <w:t>token’la</w:t>
+      </w:r>
+      <w:proofErr w:type="spellEnd"/>
+      <w:r>
+        <w:rPr>
+          <w:lang w:val="tr-TR"/>
+        </w:rPr>
+        <w:t xml:space="preserve"> bu </w:t>
+      </w:r>
+      <w:proofErr w:type="spellStart"/>
+      <w:proofErr w:type="gramStart"/>
+      <w:r>
+        <w:rPr>
+          <w:lang w:val="tr-TR"/>
+        </w:rPr>
+        <w:t>servis’e</w:t>
+      </w:r>
+      <w:proofErr w:type="spellEnd"/>
+      <w:r>
+        <w:rPr>
+          <w:lang w:val="tr-TR"/>
+        </w:rPr>
+        <w:t>(</w:t>
+      </w:r>
+      <w:proofErr w:type="spellStart"/>
+      <w:proofErr w:type="gramEnd"/>
+      <w:r>
+        <w:rPr>
+          <w:lang w:val="tr-TR"/>
+        </w:rPr>
+        <w:t>fake</w:t>
+      </w:r>
+      <w:proofErr w:type="spellEnd"/>
+      <w:r>
+        <w:rPr>
+          <w:lang w:val="tr-TR"/>
+        </w:rPr>
+        <w:t xml:space="preserve"> </w:t>
+      </w:r>
+      <w:proofErr w:type="spellStart"/>
+      <w:r>
+        <w:rPr>
+          <w:lang w:val="tr-TR"/>
+        </w:rPr>
+        <w:t>payment</w:t>
+      </w:r>
+      <w:proofErr w:type="spellEnd"/>
+      <w:r>
+        <w:rPr>
+          <w:lang w:val="tr-TR"/>
+        </w:rPr>
+        <w:t>) istek yapılamasın.</w:t>
       </w:r>
     </w:p>
     <w:p>
@@ -139,12 +358,42 @@
           <w:lang w:val="tr-TR"/>
         </w:rPr>
       </w:pPr>
-      <w:r>
-        <w:rPr>
-          <w:lang w:val="tr-TR"/>
-        </w:rPr>
-        <w:t>Fake payment’a istek yapma gereksinimi oluştuğunda ise :</w:t>
-      </w:r>
+      <w:proofErr w:type="spellStart"/>
+      <w:r>
+        <w:rPr>
+          <w:lang w:val="tr-TR"/>
+        </w:rPr>
+        <w:t>Fake</w:t>
+      </w:r>
+      <w:proofErr w:type="spellEnd"/>
+      <w:r>
+        <w:rPr>
+          <w:lang w:val="tr-TR"/>
+        </w:rPr>
+        <w:t xml:space="preserve"> </w:t>
+      </w:r>
+      <w:proofErr w:type="spellStart"/>
+      <w:r>
+        <w:rPr>
+          <w:lang w:val="tr-TR"/>
+        </w:rPr>
+        <w:t>payment’a</w:t>
+      </w:r>
+      <w:proofErr w:type="spellEnd"/>
+      <w:r>
+        <w:rPr>
+          <w:lang w:val="tr-TR"/>
+        </w:rPr>
+        <w:t xml:space="preserve"> istek yapma gereksinimi oluştuğunda </w:t>
+      </w:r>
+      <w:proofErr w:type="gramStart"/>
+      <w:r>
+        <w:rPr>
+          <w:lang w:val="tr-TR"/>
+        </w:rPr>
+        <w:t>ise :</w:t>
+      </w:r>
+      <w:proofErr w:type="gramEnd"/>
     </w:p>
     <w:p>
       <w:pPr>
@@ -152,11 +401,47 @@
           <w:lang w:val="tr-TR"/>
         </w:rPr>
       </w:pPr>
-      <w:r>
-        <w:rPr>
-          <w:lang w:val="tr-TR"/>
-        </w:rPr>
-        <w:t>Order’ kullanıcıdaki token’ı alsın IdentityServer’a gönder</w:t>
+      <w:proofErr w:type="spellStart"/>
+      <w:r>
+        <w:rPr>
+          <w:lang w:val="tr-TR"/>
+        </w:rPr>
+        <w:t>Order</w:t>
+      </w:r>
+      <w:proofErr w:type="spellEnd"/>
+      <w:r>
+        <w:rPr>
+          <w:lang w:val="tr-TR"/>
+        </w:rPr>
+        <w:t xml:space="preserve">’ kullanıcıdaki </w:t>
+      </w:r>
+      <w:proofErr w:type="spellStart"/>
+      <w:r>
+        <w:rPr>
+          <w:lang w:val="tr-TR"/>
+        </w:rPr>
+        <w:t>token’ı</w:t>
+      </w:r>
+      <w:proofErr w:type="spellEnd"/>
+      <w:r>
+        <w:rPr>
+          <w:lang w:val="tr-TR"/>
+        </w:rPr>
+        <w:t xml:space="preserve"> alsın </w:t>
+      </w:r>
+      <w:proofErr w:type="spellStart"/>
+      <w:r>
+        <w:rPr>
+          <w:lang w:val="tr-TR"/>
+        </w:rPr>
+        <w:t>IdentityServer’a</w:t>
+      </w:r>
+      <w:proofErr w:type="spellEnd"/>
+      <w:r>
+        <w:rPr>
+          <w:lang w:val="tr-TR"/>
+        </w:rPr>
+        <w:t xml:space="preserve"> gönder</w:t>
       </w:r>
       <w:r>
         <w:rPr>
@@ -168,7 +453,105 @@
         <w:rPr>
           <w:lang w:val="tr-TR"/>
         </w:rPr>
-        <w:t xml:space="preserve"> ve (IdentityServer token’ın geçerliliğini vs kontrol eder) IdentityServer, OrderApi için FakePayment’a istek yapabilir bir token sağla</w:t>
+        <w:t xml:space="preserve"> ve (</w:t>
+      </w:r>
+      <w:proofErr w:type="spellStart"/>
+      <w:r>
+        <w:rPr>
+          <w:lang w:val="tr-TR"/>
+        </w:rPr>
+        <w:t>IdentityServer</w:t>
+      </w:r>
+      <w:proofErr w:type="spellEnd"/>
+      <w:r>
+        <w:rPr>
+          <w:lang w:val="tr-TR"/>
+        </w:rPr>
+        <w:t xml:space="preserve"> </w:t>
+      </w:r>
+      <w:proofErr w:type="spellStart"/>
+      <w:r>
+        <w:rPr>
+          <w:lang w:val="tr-TR"/>
+        </w:rPr>
+        <w:t>token’ın</w:t>
+      </w:r>
+      <w:proofErr w:type="spellEnd"/>
+      <w:r>
+        <w:rPr>
+          <w:lang w:val="tr-TR"/>
+        </w:rPr>
+        <w:t xml:space="preserve"> geçerliliğini </w:t>
+      </w:r>
+      <w:proofErr w:type="spellStart"/>
+      <w:r>
+        <w:rPr>
+          <w:lang w:val="tr-TR"/>
+        </w:rPr>
+        <w:t>vs</w:t>
+      </w:r>
+      <w:proofErr w:type="spellEnd"/>
+      <w:r>
+        <w:rPr>
+          <w:lang w:val="tr-TR"/>
+        </w:rPr>
+        <w:t xml:space="preserve"> kontrol eder) </w:t>
+      </w:r>
+      <w:proofErr w:type="spellStart"/>
+      <w:r>
+        <w:rPr>
+          <w:lang w:val="tr-TR"/>
+        </w:rPr>
+        <w:t>IdentityServer</w:t>
+      </w:r>
+      <w:proofErr w:type="spellEnd"/>
+      <w:r>
+        <w:rPr>
+          <w:lang w:val="tr-TR"/>
+        </w:rPr>
+        <w:t xml:space="preserve">, </w:t>
+      </w:r>
+      <w:proofErr w:type="spellStart"/>
+      <w:r>
+        <w:rPr>
+          <w:lang w:val="tr-TR"/>
+        </w:rPr>
+        <w:t>OrderApi</w:t>
+      </w:r>
+      <w:proofErr w:type="spellEnd"/>
+      <w:r>
+        <w:rPr>
+          <w:lang w:val="tr-TR"/>
+        </w:rPr>
+        <w:t xml:space="preserve"> için </w:t>
+      </w:r>
+      <w:proofErr w:type="spellStart"/>
+      <w:r>
+        <w:rPr>
+          <w:lang w:val="tr-TR"/>
+        </w:rPr>
+        <w:t>FakePayment’a</w:t>
+      </w:r>
+      <w:proofErr w:type="spellEnd"/>
+      <w:r>
+        <w:rPr>
+          <w:lang w:val="tr-TR"/>
+        </w:rPr>
+        <w:t xml:space="preserve"> istek yapabilir bir </w:t>
+      </w:r>
+      <w:proofErr w:type="spellStart"/>
+      <w:r>
+        <w:rPr>
+          <w:lang w:val="tr-TR"/>
+        </w:rPr>
+        <w:t>token</w:t>
+      </w:r>
+      <w:proofErr w:type="spellEnd"/>
+      <w:r>
+        <w:rPr>
+          <w:lang w:val="tr-TR"/>
+        </w:rPr>
+        <w:t xml:space="preserve"> sağla</w:t>
       </w:r>
       <w:r>
         <w:rPr>
@@ -189,24 +572,118 @@
           <w:lang w:val="tr-TR"/>
         </w:rPr>
       </w:pPr>
-      <w:r>
-        <w:rPr>
-          <w:lang w:val="tr-TR"/>
-        </w:rPr>
-        <w:t>Token exchange’den önce kullanıcı token ile fakepayment ve discount a da istek gönderebilirken artık bu iki endpoint’e istek atamaz hale geliyorlar.</w:t>
-      </w:r>
+      <w:proofErr w:type="spellStart"/>
+      <w:r>
+        <w:rPr>
+          <w:lang w:val="tr-TR"/>
+        </w:rPr>
+        <w:t>Token</w:t>
+      </w:r>
+      <w:proofErr w:type="spellEnd"/>
       <w:r>
         <w:rPr>
           <w:lang w:val="tr-TR"/>
         </w:rPr>
         <w:t xml:space="preserve"> </w:t>
       </w:r>
+      <w:proofErr w:type="spellStart"/>
+      <w:r>
+        <w:rPr>
+          <w:lang w:val="tr-TR"/>
+        </w:rPr>
+        <w:t>exchange’den</w:t>
+      </w:r>
+      <w:proofErr w:type="spellEnd"/>
+      <w:r>
+        <w:rPr>
+          <w:lang w:val="tr-TR"/>
+        </w:rPr>
+        <w:t xml:space="preserve"> önce kullanıcı </w:t>
+      </w:r>
+      <w:proofErr w:type="spellStart"/>
+      <w:r>
+        <w:rPr>
+          <w:lang w:val="tr-TR"/>
+        </w:rPr>
+        <w:t>token</w:t>
+      </w:r>
+      <w:proofErr w:type="spellEnd"/>
+      <w:r>
+        <w:rPr>
+          <w:lang w:val="tr-TR"/>
+        </w:rPr>
+        <w:t xml:space="preserve"> ile </w:t>
+      </w:r>
+      <w:proofErr w:type="spellStart"/>
+      <w:r>
+        <w:rPr>
+          <w:lang w:val="tr-TR"/>
+        </w:rPr>
+        <w:t>fakepayment</w:t>
+      </w:r>
+      <w:proofErr w:type="spellEnd"/>
+      <w:r>
+        <w:rPr>
+          <w:lang w:val="tr-TR"/>
+        </w:rPr>
+        <w:t xml:space="preserve"> ve </w:t>
+      </w:r>
+      <w:proofErr w:type="spellStart"/>
+      <w:r>
+        <w:rPr>
+          <w:lang w:val="tr-TR"/>
+        </w:rPr>
+        <w:t>discount</w:t>
+      </w:r>
+      <w:proofErr w:type="spellEnd"/>
+      <w:r>
+        <w:rPr>
+          <w:lang w:val="tr-TR"/>
+        </w:rPr>
+        <w:t xml:space="preserve"> a da istek gönderebilirken artık bu iki </w:t>
+      </w:r>
+      <w:proofErr w:type="spellStart"/>
+      <w:r>
+        <w:rPr>
+          <w:lang w:val="tr-TR"/>
+        </w:rPr>
+        <w:t>endpoint’e</w:t>
+      </w:r>
+      <w:proofErr w:type="spellEnd"/>
+      <w:r>
+        <w:rPr>
+          <w:lang w:val="tr-TR"/>
+        </w:rPr>
+        <w:t xml:space="preserve"> istek atamaz hale geliyorlar.</w:t>
+      </w:r>
+      <w:r>
+        <w:rPr>
+          <w:lang w:val="tr-TR"/>
+        </w:rPr>
+        <w:t xml:space="preserve"> </w:t>
+      </w:r>
       <w:r>
         <w:rPr>
           <w:highlight w:val="yellow"/>
           <w:lang w:val="tr-TR"/>
         </w:rPr>
-        <w:t>Bu token ele geçirildiği durumda bu servislere istek yapılamaz bir durum oluşturuldu.</w:t>
+        <w:t xml:space="preserve">Bu </w:t>
+      </w:r>
+      <w:proofErr w:type="spellStart"/>
+      <w:r>
+        <w:rPr>
+          <w:highlight w:val="yellow"/>
+          <w:lang w:val="tr-TR"/>
+        </w:rPr>
+        <w:t>token</w:t>
+      </w:r>
+      <w:proofErr w:type="spellEnd"/>
+      <w:r>
+        <w:rPr>
+          <w:highlight w:val="yellow"/>
+          <w:lang w:val="tr-TR"/>
+        </w:rPr>
+        <w:t xml:space="preserve"> ele geçirildiği durumda bu servislere istek yapılamaz bir durum oluşturuldu.</w:t>
       </w:r>
       <w:r>
         <w:rPr>
@@ -225,7 +702,63 @@
         <w:rPr>
           <w:lang w:val="tr-TR"/>
         </w:rPr>
-        <w:t>Bu işlem api gateway üzerinden yapılmalıdır. Tüm istekler api gatewayden g</w:t>
+        <w:t xml:space="preserve">Bu işlem </w:t>
+      </w:r>
+      <w:proofErr w:type="spellStart"/>
+      <w:r>
+        <w:rPr>
+          <w:lang w:val="tr-TR"/>
+        </w:rPr>
+        <w:t>api</w:t>
+      </w:r>
+      <w:proofErr w:type="spellEnd"/>
+      <w:r>
+        <w:rPr>
+          <w:lang w:val="tr-TR"/>
+        </w:rPr>
+        <w:t xml:space="preserve"> </w:t>
+      </w:r>
+      <w:proofErr w:type="spellStart"/>
+      <w:r>
+        <w:rPr>
+          <w:lang w:val="tr-TR"/>
+        </w:rPr>
+        <w:t>gateway</w:t>
+      </w:r>
+      <w:proofErr w:type="spellEnd"/>
+      <w:r>
+        <w:rPr>
+          <w:lang w:val="tr-TR"/>
+        </w:rPr>
+        <w:t xml:space="preserve"> üzerinden yapılmalıdır. Tüm istekler </w:t>
+      </w:r>
+      <w:proofErr w:type="spellStart"/>
+      <w:r>
+        <w:rPr>
+          <w:lang w:val="tr-TR"/>
+        </w:rPr>
+        <w:t>api</w:t>
+      </w:r>
+      <w:proofErr w:type="spellEnd"/>
+      <w:r>
+        <w:rPr>
+          <w:lang w:val="tr-TR"/>
+        </w:rPr>
+        <w:t xml:space="preserve"> </w:t>
+      </w:r>
+      <w:proofErr w:type="spellStart"/>
+      <w:r>
+        <w:rPr>
+          <w:lang w:val="tr-TR"/>
+        </w:rPr>
+        <w:t>gatewayden</w:t>
+      </w:r>
+      <w:proofErr w:type="spellEnd"/>
+      <w:r>
+        <w:rPr>
+          <w:lang w:val="tr-TR"/>
+        </w:rPr>
+        <w:t xml:space="preserve"> g</w:t>
       </w:r>
       <w:r>
         <w:rPr>
@@ -237,17 +770,125 @@
     <w:p>
       <w:pPr>
         <w:rPr>
+          <w:b/>
+          <w:bCs/>
           <w:lang w:val="tr-TR"/>
         </w:rPr>
       </w:pPr>
       <w:r>
         <w:rPr>
-          <w:lang w:val="tr-TR"/>
-        </w:rPr>
-        <w:t>Grant Types(Authorization Code, Implicit, Resource Owner, Client Credentials</w:t>
-      </w:r>
-      <w:r>
-        <w:rPr>
+          <w:b/>
+          <w:bCs/>
+          <w:lang w:val="tr-TR"/>
+        </w:rPr>
+        <w:t xml:space="preserve">Grant </w:t>
+      </w:r>
+      <w:proofErr w:type="spellStart"/>
+      <w:proofErr w:type="gramStart"/>
+      <w:r>
+        <w:rPr>
+          <w:b/>
+          <w:bCs/>
+          <w:lang w:val="tr-TR"/>
+        </w:rPr>
+        <w:t>Types</w:t>
+      </w:r>
+      <w:proofErr w:type="spellEnd"/>
+      <w:r>
+        <w:rPr>
+          <w:b/>
+          <w:bCs/>
+          <w:lang w:val="tr-TR"/>
+        </w:rPr>
+        <w:t>(</w:t>
+      </w:r>
+      <w:proofErr w:type="spellStart"/>
+      <w:proofErr w:type="gramEnd"/>
+      <w:r>
+        <w:rPr>
+          <w:b/>
+          <w:bCs/>
+          <w:lang w:val="tr-TR"/>
+        </w:rPr>
+        <w:t>Authorization</w:t>
+      </w:r>
+      <w:proofErr w:type="spellEnd"/>
+      <w:r>
+        <w:rPr>
+          <w:b/>
+          <w:bCs/>
+          <w:lang w:val="tr-TR"/>
+        </w:rPr>
+        <w:t xml:space="preserve"> </w:t>
+      </w:r>
+      <w:proofErr w:type="spellStart"/>
+      <w:r>
+        <w:rPr>
+          <w:b/>
+          <w:bCs/>
+          <w:lang w:val="tr-TR"/>
+        </w:rPr>
+        <w:t>Code</w:t>
+      </w:r>
+      <w:proofErr w:type="spellEnd"/>
+      <w:r>
+        <w:rPr>
+          <w:b/>
+          <w:bCs/>
+          <w:lang w:val="tr-TR"/>
+        </w:rPr>
+        <w:t xml:space="preserve">, </w:t>
+      </w:r>
+      <w:proofErr w:type="spellStart"/>
+      <w:r>
+        <w:rPr>
+          <w:b/>
+          <w:bCs/>
+          <w:lang w:val="tr-TR"/>
+        </w:rPr>
+        <w:t>Implicit</w:t>
+      </w:r>
+      <w:proofErr w:type="spellEnd"/>
+      <w:r>
+        <w:rPr>
+          <w:b/>
+          <w:bCs/>
+          <w:lang w:val="tr-TR"/>
+        </w:rPr>
+        <w:t xml:space="preserve">, Resource </w:t>
+      </w:r>
+      <w:proofErr w:type="spellStart"/>
+      <w:r>
+        <w:rPr>
+          <w:b/>
+          <w:bCs/>
+          <w:lang w:val="tr-TR"/>
+        </w:rPr>
+        <w:t>Owner</w:t>
+      </w:r>
+      <w:proofErr w:type="spellEnd"/>
+      <w:r>
+        <w:rPr>
+          <w:b/>
+          <w:bCs/>
+          <w:lang w:val="tr-TR"/>
+        </w:rPr>
+        <w:t xml:space="preserve">, Client </w:t>
+      </w:r>
+      <w:proofErr w:type="spellStart"/>
+      <w:r>
+        <w:rPr>
+          <w:b/>
+          <w:bCs/>
+          <w:lang w:val="tr-TR"/>
+        </w:rPr>
+        <w:t>Credentials</w:t>
+      </w:r>
+      <w:proofErr w:type="spellEnd"/>
+      <w:r>
+        <w:rPr>
+          <w:b/>
+          <w:bCs/>
           <w:lang w:val="tr-TR"/>
         </w:rPr>
         <w:t>)</w:t>
@@ -259,12 +900,315 @@
           <w:lang w:val="tr-TR"/>
         </w:rPr>
       </w:pPr>
-      <w:r>
-        <w:rPr>
-          <w:lang w:val="tr-TR"/>
-        </w:rPr>
-        <w:t>GrantTypeValidator oluşturacağız ve IExtensionGrantValidator interface’inden implemente edeceğiz.</w:t>
-      </w:r>
+      <w:proofErr w:type="spellStart"/>
+      <w:r>
+        <w:rPr>
+          <w:lang w:val="tr-TR"/>
+        </w:rPr>
+        <w:t>GrantTypeValidator</w:t>
+      </w:r>
+      <w:proofErr w:type="spellEnd"/>
+      <w:r>
+        <w:rPr>
+          <w:lang w:val="tr-TR"/>
+        </w:rPr>
+        <w:t xml:space="preserve"> oluşturacağız ve </w:t>
+      </w:r>
+      <w:proofErr w:type="spellStart"/>
+      <w:r>
+        <w:rPr>
+          <w:lang w:val="tr-TR"/>
+        </w:rPr>
+        <w:t>IExtensionGrantValidator</w:t>
+      </w:r>
+      <w:proofErr w:type="spellEnd"/>
+      <w:r>
+        <w:rPr>
+          <w:lang w:val="tr-TR"/>
+        </w:rPr>
+        <w:t xml:space="preserve"> </w:t>
+      </w:r>
+      <w:proofErr w:type="spellStart"/>
+      <w:r>
+        <w:rPr>
+          <w:lang w:val="tr-TR"/>
+        </w:rPr>
+        <w:t>interface’inden</w:t>
+      </w:r>
+      <w:proofErr w:type="spellEnd"/>
+      <w:r>
+        <w:rPr>
+          <w:lang w:val="tr-TR"/>
+        </w:rPr>
+        <w:t xml:space="preserve"> </w:t>
+      </w:r>
+      <w:proofErr w:type="spellStart"/>
+      <w:r>
+        <w:rPr>
+          <w:lang w:val="tr-TR"/>
+        </w:rPr>
+        <w:t>implemente</w:t>
+      </w:r>
+      <w:proofErr w:type="spellEnd"/>
+      <w:r>
+        <w:rPr>
+          <w:lang w:val="tr-TR"/>
+        </w:rPr>
+        <w:t xml:space="preserve"> edeceğiz.</w:t>
+      </w:r>
+    </w:p>
+    <w:p>
+      <w:pPr>
+        <w:rPr>
+          <w:lang w:val="tr-TR"/>
+        </w:rPr>
+      </w:pPr>
+      <w:r>
+        <w:rPr>
+          <w:lang w:val="tr-TR"/>
+        </w:rPr>
+        <w:br w:type="page"/>
+      </w:r>
+    </w:p>
+    <w:p>
+      <w:pPr>
+        <w:pStyle w:val="Heading2"/>
+        <w:rPr>
+          <w:lang w:val="tr-TR"/>
+        </w:rPr>
+      </w:pPr>
+      <w:proofErr w:type="gramStart"/>
+      <w:r>
+        <w:rPr>
+          <w:lang w:val="tr-TR"/>
+        </w:rPr>
+        <w:lastRenderedPageBreak/>
+        <w:t>Gateway -</w:t>
+      </w:r>
+      <w:proofErr w:type="gramEnd"/>
+      <w:r>
+        <w:rPr>
+          <w:lang w:val="tr-TR"/>
+        </w:rPr>
+        <w:t xml:space="preserve"> </w:t>
+      </w:r>
+      <w:proofErr w:type="spellStart"/>
+      <w:r>
+        <w:rPr>
+          <w:lang w:val="tr-TR"/>
+        </w:rPr>
+        <w:t>Token</w:t>
+      </w:r>
+      <w:proofErr w:type="spellEnd"/>
+      <w:r>
+        <w:rPr>
+          <w:lang w:val="tr-TR"/>
+        </w:rPr>
+        <w:t xml:space="preserve"> Exchange </w:t>
+      </w:r>
+      <w:proofErr w:type="spellStart"/>
+      <w:r>
+        <w:rPr>
+          <w:lang w:val="tr-TR"/>
+        </w:rPr>
+        <w:t>Delete</w:t>
+      </w:r>
+      <w:proofErr w:type="spellEnd"/>
+      <w:r>
+        <w:rPr>
+          <w:lang w:val="tr-TR"/>
+        </w:rPr>
+        <w:t xml:space="preserve"> </w:t>
+      </w:r>
+      <w:proofErr w:type="spellStart"/>
+      <w:r>
+        <w:rPr>
+          <w:lang w:val="tr-TR"/>
+        </w:rPr>
+        <w:t>Handler</w:t>
+      </w:r>
+      <w:proofErr w:type="spellEnd"/>
+    </w:p>
+    <w:p>
+      <w:pPr>
+        <w:rPr>
+          <w:lang w:val="tr-TR"/>
+        </w:rPr>
+      </w:pPr>
+      <w:r>
+        <w:rPr>
+          <w:lang w:val="tr-TR"/>
+        </w:rPr>
+        <w:t xml:space="preserve">Bu delege </w:t>
+      </w:r>
+      <w:proofErr w:type="spellStart"/>
+      <w:r>
+        <w:rPr>
+          <w:lang w:val="tr-TR"/>
+        </w:rPr>
+        <w:t>handler</w:t>
+      </w:r>
+      <w:proofErr w:type="spellEnd"/>
+      <w:r>
+        <w:rPr>
+          <w:lang w:val="tr-TR"/>
+        </w:rPr>
+        <w:t xml:space="preserve"> herhangi bir şekilde </w:t>
+      </w:r>
+      <w:proofErr w:type="spellStart"/>
+      <w:r>
+        <w:rPr>
+          <w:lang w:val="tr-TR"/>
+        </w:rPr>
+        <w:t>fakepayment</w:t>
+      </w:r>
+      <w:proofErr w:type="spellEnd"/>
+      <w:r>
+        <w:rPr>
+          <w:lang w:val="tr-TR"/>
+        </w:rPr>
+        <w:t xml:space="preserve"> veya </w:t>
+      </w:r>
+      <w:proofErr w:type="spellStart"/>
+      <w:r>
+        <w:rPr>
+          <w:lang w:val="tr-TR"/>
+        </w:rPr>
+        <w:t>discount</w:t>
+      </w:r>
+      <w:proofErr w:type="spellEnd"/>
+      <w:r>
+        <w:rPr>
+          <w:lang w:val="tr-TR"/>
+        </w:rPr>
+        <w:t xml:space="preserve"> </w:t>
+      </w:r>
+      <w:proofErr w:type="spellStart"/>
+      <w:r>
+        <w:rPr>
+          <w:lang w:val="tr-TR"/>
+        </w:rPr>
+        <w:t>api’ye</w:t>
+      </w:r>
+      <w:proofErr w:type="spellEnd"/>
+      <w:r>
+        <w:rPr>
+          <w:lang w:val="tr-TR"/>
+        </w:rPr>
+        <w:t xml:space="preserve"> istek gelirse bu isteği bölecek gelen istekteki </w:t>
+      </w:r>
+      <w:proofErr w:type="spellStart"/>
+      <w:r>
+        <w:rPr>
+          <w:lang w:val="tr-TR"/>
+        </w:rPr>
+        <w:t>token’ı</w:t>
+      </w:r>
+      <w:proofErr w:type="spellEnd"/>
+      <w:r>
+        <w:rPr>
+          <w:lang w:val="tr-TR"/>
+        </w:rPr>
+        <w:t xml:space="preserve"> </w:t>
+      </w:r>
+      <w:proofErr w:type="spellStart"/>
+      <w:r>
+        <w:rPr>
+          <w:lang w:val="tr-TR"/>
+        </w:rPr>
+        <w:t>identityserver’a</w:t>
+      </w:r>
+      <w:proofErr w:type="spellEnd"/>
+      <w:r>
+        <w:rPr>
+          <w:lang w:val="tr-TR"/>
+        </w:rPr>
+        <w:t xml:space="preserve"> gönderecek, </w:t>
+      </w:r>
+      <w:proofErr w:type="spellStart"/>
+      <w:r>
+        <w:rPr>
+          <w:lang w:val="tr-TR"/>
+        </w:rPr>
+        <w:t>fakepayment</w:t>
+      </w:r>
+      <w:proofErr w:type="spellEnd"/>
+      <w:r>
+        <w:rPr>
+          <w:lang w:val="tr-TR"/>
+        </w:rPr>
+        <w:t xml:space="preserve"> ve </w:t>
+      </w:r>
+      <w:proofErr w:type="spellStart"/>
+      <w:r>
+        <w:rPr>
+          <w:lang w:val="tr-TR"/>
+        </w:rPr>
+        <w:t>discount</w:t>
+      </w:r>
+      <w:proofErr w:type="spellEnd"/>
+      <w:r>
+        <w:rPr>
+          <w:lang w:val="tr-TR"/>
+        </w:rPr>
+        <w:t xml:space="preserve"> </w:t>
+      </w:r>
+      <w:proofErr w:type="spellStart"/>
+      <w:r>
+        <w:rPr>
+          <w:lang w:val="tr-TR"/>
+        </w:rPr>
+        <w:t>api’a</w:t>
+      </w:r>
+      <w:proofErr w:type="spellEnd"/>
+      <w:r>
+        <w:rPr>
+          <w:lang w:val="tr-TR"/>
+        </w:rPr>
+        <w:t xml:space="preserve"> istek yapabilen yeni bir </w:t>
+      </w:r>
+      <w:proofErr w:type="spellStart"/>
+      <w:r>
+        <w:rPr>
+          <w:lang w:val="tr-TR"/>
+        </w:rPr>
+        <w:t>token</w:t>
+      </w:r>
+      <w:proofErr w:type="spellEnd"/>
+      <w:r>
+        <w:rPr>
+          <w:lang w:val="tr-TR"/>
+        </w:rPr>
+        <w:t xml:space="preserve"> alacak ve istek yapmak için bu </w:t>
+      </w:r>
+      <w:proofErr w:type="spellStart"/>
+      <w:r>
+        <w:rPr>
+          <w:lang w:val="tr-TR"/>
+        </w:rPr>
+        <w:t>token’ı</w:t>
+      </w:r>
+      <w:proofErr w:type="spellEnd"/>
+      <w:r>
+        <w:rPr>
+          <w:lang w:val="tr-TR"/>
+        </w:rPr>
+        <w:t xml:space="preserve"> kullanacak.</w:t>
+      </w:r>
+    </w:p>
+    <w:p>
+      <w:pPr>
+        <w:rPr>
+          <w:lang w:val="tr-TR"/>
+        </w:rPr>
+      </w:pPr>
+    </w:p>
+    <w:p>
+      <w:pPr>
+        <w:rPr>
+          <w:lang w:val="tr-TR"/>
+        </w:rPr>
+      </w:pPr>
     </w:p>
     <w:sectPr>
       <w:pgSz w:w="11906" w:h="16838"/>
@@ -698,6 +1642,28 @@
       <w:szCs w:val="32"/>
     </w:rPr>
   </w:style>
+  <w:style w:type="paragraph" w:styleId="Heading2">
+    <w:name w:val="heading 2"/>
+    <w:basedOn w:val="Normal"/>
+    <w:next w:val="Normal"/>
+    <w:link w:val="Heading2Char"/>
+    <w:uiPriority w:val="9"/>
+    <w:unhideWhenUsed/>
+    <w:qFormat/>
+    <w:rsid w:val="00EE3400"/>
+    <w:pPr>
+      <w:keepNext/>
+      <w:keepLines/>
+      <w:spacing w:before="40" w:after="0"/>
+      <w:outlineLvl w:val="1"/>
+    </w:pPr>
+    <w:rPr>
+      <w:rFonts w:asciiTheme="majorHAnsi" w:eastAsiaTheme="majorEastAsia" w:hAnsiTheme="majorHAnsi" w:cstheme="majorBidi"/>
+      <w:color w:val="2F5496" w:themeColor="accent1" w:themeShade="BF"/>
+      <w:sz w:val="26"/>
+      <w:szCs w:val="26"/>
+    </w:rPr>
+  </w:style>
   <w:style w:type="character" w:default="1" w:styleId="DefaultParagraphFont">
     <w:name w:val="Default Paragraph Font"/>
     <w:uiPriority w:val="1"/>
@@ -736,6 +1702,19 @@
       <w:color w:val="2F5496" w:themeColor="accent1" w:themeShade="BF"/>
       <w:sz w:val="32"/>
       <w:szCs w:val="32"/>
+    </w:rPr>
+  </w:style>
+  <w:style w:type="character" w:customStyle="1" w:styleId="Heading2Char">
+    <w:name w:val="Heading 2 Char"/>
+    <w:basedOn w:val="DefaultParagraphFont"/>
+    <w:link w:val="Heading2"/>
+    <w:uiPriority w:val="9"/>
+    <w:rsid w:val="00EE3400"/>
+    <w:rPr>
+      <w:rFonts w:asciiTheme="majorHAnsi" w:eastAsiaTheme="majorEastAsia" w:hAnsiTheme="majorHAnsi" w:cstheme="majorBidi"/>
+      <w:color w:val="2F5496" w:themeColor="accent1" w:themeShade="BF"/>
+      <w:sz w:val="26"/>
+      <w:szCs w:val="26"/>
     </w:rPr>
   </w:style>
 </w:styles>
